--- a/module1/3/nlargest.docx
+++ b/module1/3/nlargest.docx
@@ -14,17 +14,60 @@
       </w:r>
     </w:p>
     <w:p>
+      <w:r>
+        <w:tab/>
+        <w:t xml:space="preserve">INPUT </w:t>
+      </w:r>
+      <w:proofErr w:type="gramStart"/>
+      <w:r>
+        <w:t>a[</w:t>
+      </w:r>
+      <w:proofErr w:type="gramEnd"/>
+      <w:r>
+        <w:t>1]</w:t>
+      </w:r>
+    </w:p>
+    <w:p>
+      <w:r>
+        <w:tab/>
+        <w:t xml:space="preserve">max = </w:t>
+      </w:r>
+      <w:proofErr w:type="gramStart"/>
+      <w:r>
+        <w:t>a[</w:t>
+      </w:r>
+      <w:proofErr w:type="gramEnd"/>
+      <w:r>
+        <w:t>1]</w:t>
+      </w:r>
+    </w:p>
+    <w:p>
       <w:pPr>
         <w:ind w:firstLine="720"/>
       </w:pPr>
       <w:r>
-        <w:t>count=1</w:t>
-      </w:r>
-    </w:p>
-    <w:p>
-      <w:r>
-        <w:tab/>
-        <w:t>While count &lt;=n</w:t>
+        <w:t>count</w:t>
+      </w:r>
+      <w:r>
+        <w:t xml:space="preserve"> </w:t>
+      </w:r>
+      <w:r>
+        <w:t>=</w:t>
+      </w:r>
+      <w:r>
+        <w:t xml:space="preserve"> 2</w:t>
+      </w:r>
+    </w:p>
+    <w:p>
+      <w:r>
+        <w:tab/>
+        <w:t>While count &lt;=</w:t>
+      </w:r>
+      <w:r>
+        <w:t xml:space="preserve"> </w:t>
+      </w:r>
+      <w:r>
+        <w:t>n</w:t>
       </w:r>
     </w:p>
     <w:p>
@@ -44,43 +87,19 @@
         <w:tab/>
         <w:t>count = count +1</w:t>
       </w:r>
-    </w:p>
-    <w:p>
       <w:r>
         <w:tab/>
         <w:t xml:space="preserve"> </w:t>
       </w:r>
       <w:r>
         <w:tab/>
-        <w:t xml:space="preserve">IF count==1 </w:t>
       </w:r>
     </w:p>
     <w:p>
       <w:pPr>
-        <w:ind w:left="1440" w:firstLine="720"/>
+        <w:ind w:left="720" w:firstLine="720"/>
       </w:pPr>
       <w:r>
-        <w:t>max=a1</w:t>
-      </w:r>
-    </w:p>
-    <w:p>
-      <w:r>
-        <w:tab/>
-      </w:r>
-      <w:r>
-        <w:tab/>
-        <w:t>ELSE</w:t>
-      </w:r>
-    </w:p>
-    <w:p>
-      <w:r>
-        <w:tab/>
-      </w:r>
-      <w:r>
-        <w:tab/>
-      </w:r>
-      <w:r>
-        <w:tab/>
         <w:t>IF max &lt; a[count]</w:t>
       </w:r>
     </w:p>
@@ -95,9 +114,20 @@
         <w:tab/>
       </w:r>
       <w:r>
-        <w:tab/>
         <w:t>max = a[count]</w:t>
       </w:r>
+      <w:r>
+        <w:tab/>
+      </w:r>
+      <w:r>
+        <w:tab/>
+      </w:r>
+      <w:r>
+        <w:tab/>
+      </w:r>
+      <w:r>
+        <w:tab/>
+      </w:r>
     </w:p>
     <w:p>
       <w:r>
@@ -107,18 +137,20 @@
     </w:p>
     <w:p>
       <w:r>
-        <w:lastRenderedPageBreak/>
         <w:t>END</w:t>
       </w:r>
+    </w:p>
+    <w:p>
       <w:r>
         <w:rPr>
           <w:noProof/>
         </w:rPr>
+        <w:lastRenderedPageBreak/>
         <w:drawing>
-          <wp:inline distT="0" distB="0" distL="0" distR="0" wp14:anchorId="373A4A98" wp14:editId="73E8B77F">
-            <wp:extent cx="3130550" cy="8229600"/>
-            <wp:effectExtent l="0" t="0" r="0" b="0"/>
-            <wp:docPr id="1745348785" name="Picture 2"/>
+          <wp:inline distT="0" distB="0" distL="0" distR="0" wp14:anchorId="6FF17107" wp14:editId="77A10D87">
+            <wp:extent cx="4474845" cy="8229600"/>
+            <wp:effectExtent l="0" t="0" r="1905" b="0"/>
+            <wp:docPr id="1973590909" name="Picture 1"/>
             <wp:cNvGraphicFramePr>
               <a:graphicFrameLocks xmlns:a="http://schemas.openxmlformats.org/drawingml/2006/main" noChangeAspect="1"/>
             </wp:cNvGraphicFramePr>
@@ -126,7 +158,7 @@
               <a:graphicData uri="http://schemas.openxmlformats.org/drawingml/2006/picture">
                 <pic:pic xmlns:pic="http://schemas.openxmlformats.org/drawingml/2006/picture">
                   <pic:nvPicPr>
-                    <pic:cNvPr id="1745348785" name="Picture 1745348785"/>
+                    <pic:cNvPr id="1973590909" name="Picture 1973590909"/>
                     <pic:cNvPicPr/>
                   </pic:nvPicPr>
                   <pic:blipFill>
@@ -144,7 +176,7 @@
                   <pic:spPr>
                     <a:xfrm>
                       <a:off x="0" y="0"/>
-                      <a:ext cx="3130550" cy="8229600"/>
+                      <a:ext cx="4474845" cy="8229600"/>
                     </a:xfrm>
                     <a:prstGeom prst="rect">
                       <a:avLst/>

--- a/module1/3/nlargest.docx
+++ b/module1/3/nlargest.docx
@@ -80,22 +80,6 @@
       </w:r>
     </w:p>
     <w:p>
-      <w:r>
-        <w:tab/>
-      </w:r>
-      <w:r>
-        <w:tab/>
-        <w:t>count = count +1</w:t>
-      </w:r>
-      <w:r>
-        <w:tab/>
-        <w:t xml:space="preserve"> </w:t>
-      </w:r>
-      <w:r>
-        <w:tab/>
-      </w:r>
-    </w:p>
-    <w:p>
       <w:pPr>
         <w:ind w:left="720" w:firstLine="720"/>
       </w:pPr>
@@ -112,12 +96,21 @@
       </w:r>
       <w:r>
         <w:tab/>
-      </w:r>
-      <w:r>
         <w:t>max = a[count]</w:t>
       </w:r>
       <w:r>
         <w:tab/>
+      </w:r>
+    </w:p>
+    <w:p>
+      <w:r>
+        <w:tab/>
+      </w:r>
+      <w:r>
+        <w:tab/>
+      </w:r>
+      <w:r>
+        <w:t>count = count +1</w:t>
       </w:r>
       <w:r>
         <w:tab/>
